--- a/daily_progress/Day5(4al18cs030).docx
+++ b/daily_progress/Day5(4al18cs030).docx
@@ -475,15 +475,13 @@
               </w:rPr>
               <w:t>1.</w:t>
             </w:r>
-            <w:bookmarkStart w:id="0" w:name="_GoBack"/>
-            <w:bookmarkEnd w:id="0"/>
             <w:r>
               <w:rPr>
                 <w:rFonts w:asciiTheme="minorHAnsi" w:hAnsiTheme="minorHAnsi" w:cstheme="minorHAnsi"/>
                 <w:color w:val="222222"/>
                 <w:shd w:val="clear" w:color="auto" w:fill="FFFFFF"/>
               </w:rPr>
-              <w:t xml:space="preserve"> </w:t>
+              <w:t xml:space="preserve"> Create a Singly Linked List Stack with the node corresponding to First Element is the base of the stack</w:t>
             </w:r>
             <w:r>
               <w:rPr>
@@ -491,14 +489,6 @@
                 <w:color w:val="222222"/>
                 <w:shd w:val="clear" w:color="auto" w:fill="FFFFFF"/>
               </w:rPr>
-              <w:t>Create a Singly Linked List Stack with the node corresponding to First Element is the base of the stack</w:t>
-            </w:r>
-            <w:r>
-              <w:rPr>
-                <w:rFonts w:asciiTheme="minorHAnsi" w:hAnsiTheme="minorHAnsi" w:cstheme="minorHAnsi"/>
-                <w:color w:val="222222"/>
-                <w:shd w:val="clear" w:color="auto" w:fill="FFFFFF"/>
-              </w:rPr>
               <w:t xml:space="preserve"> 2.</w:t>
             </w:r>
             <w:r>
@@ -507,15 +497,7 @@
                 <w:color w:val="222222"/>
                 <w:lang w:val="en-IN" w:eastAsia="en-IN"/>
               </w:rPr>
-              <w:t xml:space="preserve"> </w:t>
-            </w:r>
-            <w:r>
-              <w:rPr>
-                <w:rFonts w:ascii="Arial" w:eastAsia="Times New Roman" w:hAnsi="Arial" w:cs="Arial"/>
-                <w:color w:val="222222"/>
-                <w:lang w:val="en-IN" w:eastAsia="en-IN"/>
-              </w:rPr>
-              <w:t>Write a C or Java program to implement round robin type of process scheduling.</w:t>
+              <w:t xml:space="preserve"> Write a C or Java program to implement round robin type of process scheduling.</w:t>
             </w:r>
             <w:r>
               <w:rPr>
@@ -608,6 +590,7 @@
             <w:gridSpan w:val="5"/>
           </w:tcPr>
           <w:p>
+            <w:bookmarkStart w:id="0" w:name="_GoBack" w:colFirst="1" w:colLast="1"/>
             <w:r>
               <w:t>If yes Repository name</w:t>
             </w:r>
@@ -619,12 +602,24 @@
             <w:gridSpan w:val="4"/>
           </w:tcPr>
           <w:p>
-            <w:r>
-              <w:t>https://github.com/JyothiShetty/lockdown-coding</w:t>
+            <w:pPr>
+              <w:rPr>
+                <w:rFonts w:ascii="Times New Roman" w:hAnsi="Times New Roman" w:cs="Times New Roman"/>
+                <w:bCs/>
+                <w:sz w:val="24"/>
+                <w:szCs w:val="24"/>
+              </w:rPr>
+            </w:pPr>
+            <w:r>
+              <w:rPr>
+                <w:rStyle w:val="Hyperlink"/>
+              </w:rPr>
+              <w:t>https://github.com/alvas-education-foundation/jyothi_b_r</w:t>
             </w:r>
           </w:p>
         </w:tc>
       </w:tr>
+      <w:bookmarkEnd w:id="0"/>
       <w:tr>
         <w:trPr>
           <w:trHeight w:hRule="exact" w:val="720"/>
@@ -1618,7 +1613,7 @@
             <v:path o:extrusionok="f" gradientshapeok="t" o:connecttype="rect"/>
             <o:lock v:ext="edit" aspectratio="t"/>
           </v:shapetype>
-          <v:shape id="_x0000_i1025" type="#_x0000_t75" style="width:468pt;height:263pt">
+          <v:shape id="_x0000_i1025" type="#_x0000_t75" style="width:467.7pt;height:263.1pt">
             <v:imagedata r:id="rId10" o:title="2020-05-22 (4)"/>
           </v:shape>
         </w:pict>
@@ -1695,7 +1690,7 @@
           <w:lang w:val="en-IN" w:eastAsia="en-IN"/>
         </w:rPr>
         <w:pict>
-          <v:shape id="_x0000_i1026" type="#_x0000_t75" style="width:468pt;height:263pt">
+          <v:shape id="_x0000_i1026" type="#_x0000_t75" style="width:467.7pt;height:263.1pt">
             <v:imagedata r:id="rId11" o:title="2020-05-22 (3)"/>
           </v:shape>
         </w:pict>
@@ -2609,6 +2604,18 @@
       <w:szCs w:val="20"/>
     </w:rPr>
   </w:style>
+  <w:style w:type="character" w:styleId="Hyperlink">
+    <w:name w:val="Hyperlink"/>
+    <w:basedOn w:val="DefaultParagraphFont"/>
+    <w:uiPriority w:val="99"/>
+    <w:semiHidden/>
+    <w:unhideWhenUsed/>
+    <w:rsid w:val="007E68AE"/>
+    <w:rPr>
+      <w:color w:val="0000FF"/>
+      <w:u w:val="single"/>
+    </w:rPr>
+  </w:style>
 </w:styles>
 </file>
 
